--- a/DouayRheims/Word/NT/Matthew/CHAPTER 1.docx
+++ b/DouayRheims/Word/NT/Matthew/CHAPTER 1.docx
@@ -14,6 +14,7 @@
           <w:sz w:val="32"/>
         </w:rPr>
       </w:pPr>
+      <w:bookmarkStart w:id="0" w:name="_GoBack"/>
       <w:r>
         <w:rPr>
           <w:rFonts w:ascii="Liberation Serif" w:hAnsi="Liberation Serif" w:cs="Liberation Serif"/>
@@ -62,17 +63,7 @@
           <w:b/>
           <w:sz w:val="40"/>
         </w:rPr>
-        <w:t>ACCORDING TO ST.</w:t>
-      </w:r>
-      <w:bookmarkStart w:id="0" w:name="_GoBack"/>
-      <w:bookmarkEnd w:id="0"/>
-      <w:r>
-        <w:rPr>
-          <w:rFonts w:ascii="Liberation Serif" w:hAnsi="Liberation Serif" w:cs="Liberation Serif"/>
-          <w:b/>
-          <w:sz w:val="40"/>
-        </w:rPr>
-        <w:t xml:space="preserve"> MATTHEW</w:t>
+        <w:t>ACCORDING TO ST. MATTHEW</w:t>
       </w:r>
     </w:p>
     <w:p>
@@ -108,7 +99,21 @@
           <w:rFonts w:ascii="Liberation Serif" w:hAnsi="Liberation Serif" w:cs="Liberation Serif"/>
           <w:i/>
         </w:rPr>
-        <w:t xml:space="preserve">, one the twelve Apostles, who from being a publican, that is, a </w:t>
+        <w:t>, one</w:t>
+      </w:r>
+      <w:r>
+        <w:rPr>
+          <w:rFonts w:ascii="Liberation Serif" w:hAnsi="Liberation Serif" w:cs="Liberation Serif"/>
+          <w:i/>
+        </w:rPr>
+        <w:t xml:space="preserve"> of</w:t>
+      </w:r>
+      <w:r>
+        <w:rPr>
+          <w:rFonts w:ascii="Liberation Serif" w:hAnsi="Liberation Serif" w:cs="Liberation Serif"/>
+          <w:i/>
+        </w:rPr>
+        <w:t xml:space="preserve"> the twelve Apostles, who from being a publican, that is, a </w:t>
       </w:r>
       <w:proofErr w:type="spellStart"/>
       <w:proofErr w:type="gramStart"/>
@@ -229,7 +234,7 @@
     <w:p>
       <w:pPr>
         <w:pStyle w:val="NoSpacing"/>
-        <w:spacing w:line="276" w:lineRule="auto"/>
+        <w:spacing w:line="360" w:lineRule="auto"/>
         <w:ind w:firstLine="180"/>
         <w:jc w:val="center"/>
         <w:rPr>
@@ -250,7 +255,7 @@
     <w:p>
       <w:pPr>
         <w:pStyle w:val="NoSpacing"/>
-        <w:spacing w:line="276" w:lineRule="auto"/>
+        <w:spacing w:line="360" w:lineRule="auto"/>
         <w:ind w:firstLine="180"/>
         <w:jc w:val="center"/>
         <w:rPr>
@@ -271,7 +276,7 @@
     <w:p>
       <w:pPr>
         <w:pStyle w:val="NoSpacing"/>
-        <w:spacing w:line="276" w:lineRule="auto"/>
+        <w:spacing w:line="360" w:lineRule="auto"/>
         <w:ind w:firstLine="180"/>
         <w:jc w:val="both"/>
         <w:rPr>
@@ -298,7 +303,7 @@
     <w:p>
       <w:pPr>
         <w:pStyle w:val="NoSpacing"/>
-        <w:spacing w:line="276" w:lineRule="auto"/>
+        <w:spacing w:line="360" w:lineRule="auto"/>
         <w:ind w:firstLine="180"/>
         <w:jc w:val="both"/>
         <w:rPr>
@@ -325,7 +330,7 @@
     <w:p>
       <w:pPr>
         <w:pStyle w:val="NoSpacing"/>
-        <w:spacing w:line="276" w:lineRule="auto"/>
+        <w:spacing w:line="360" w:lineRule="auto"/>
         <w:ind w:firstLine="180"/>
         <w:jc w:val="both"/>
         <w:rPr>
@@ -432,7 +437,7 @@
     <w:p>
       <w:pPr>
         <w:pStyle w:val="NoSpacing"/>
-        <w:spacing w:line="276" w:lineRule="auto"/>
+        <w:spacing w:line="360" w:lineRule="auto"/>
         <w:ind w:firstLine="180"/>
         <w:jc w:val="both"/>
         <w:rPr>
@@ -523,7 +528,7 @@
     <w:p>
       <w:pPr>
         <w:pStyle w:val="NoSpacing"/>
-        <w:spacing w:line="276" w:lineRule="auto"/>
+        <w:spacing w:line="360" w:lineRule="auto"/>
         <w:ind w:firstLine="180"/>
         <w:jc w:val="both"/>
         <w:rPr>
@@ -598,7 +603,7 @@
     <w:p>
       <w:pPr>
         <w:pStyle w:val="NoSpacing"/>
-        <w:spacing w:line="276" w:lineRule="auto"/>
+        <w:spacing w:line="360" w:lineRule="auto"/>
         <w:ind w:firstLine="180"/>
         <w:jc w:val="both"/>
         <w:rPr>
@@ -641,7 +646,7 @@
     <w:p>
       <w:pPr>
         <w:pStyle w:val="NoSpacing"/>
-        <w:spacing w:line="276" w:lineRule="auto"/>
+        <w:spacing w:line="360" w:lineRule="auto"/>
         <w:ind w:firstLine="180"/>
         <w:jc w:val="both"/>
         <w:rPr>
@@ -748,7 +753,7 @@
     <w:p>
       <w:pPr>
         <w:pStyle w:val="NoSpacing"/>
-        <w:spacing w:line="276" w:lineRule="auto"/>
+        <w:spacing w:line="360" w:lineRule="auto"/>
         <w:ind w:firstLine="180"/>
         <w:jc w:val="both"/>
         <w:rPr>
@@ -871,7 +876,7 @@
     <w:p>
       <w:pPr>
         <w:pStyle w:val="NoSpacing"/>
-        <w:spacing w:line="276" w:lineRule="auto"/>
+        <w:spacing w:line="360" w:lineRule="auto"/>
         <w:ind w:firstLine="180"/>
         <w:jc w:val="both"/>
         <w:rPr>
@@ -994,7 +999,7 @@
     <w:p>
       <w:pPr>
         <w:pStyle w:val="NoSpacing"/>
-        <w:spacing w:line="276" w:lineRule="auto"/>
+        <w:spacing w:line="360" w:lineRule="auto"/>
         <w:ind w:firstLine="180"/>
         <w:jc w:val="both"/>
         <w:rPr>
@@ -1133,7 +1138,7 @@
     <w:p>
       <w:pPr>
         <w:pStyle w:val="NoSpacing"/>
-        <w:spacing w:line="276" w:lineRule="auto"/>
+        <w:spacing w:line="360" w:lineRule="auto"/>
         <w:ind w:firstLine="180"/>
         <w:jc w:val="both"/>
         <w:rPr>
@@ -1192,7 +1197,7 @@
     <w:p>
       <w:pPr>
         <w:pStyle w:val="NoSpacing"/>
-        <w:spacing w:line="276" w:lineRule="auto"/>
+        <w:spacing w:line="360" w:lineRule="auto"/>
         <w:ind w:firstLine="180"/>
         <w:jc w:val="both"/>
         <w:rPr>
@@ -1283,7 +1288,7 @@
     <w:p>
       <w:pPr>
         <w:pStyle w:val="NoSpacing"/>
-        <w:spacing w:line="276" w:lineRule="auto"/>
+        <w:spacing w:line="360" w:lineRule="auto"/>
         <w:ind w:firstLine="180"/>
         <w:jc w:val="both"/>
         <w:rPr>
@@ -1406,7 +1411,7 @@
     <w:p>
       <w:pPr>
         <w:pStyle w:val="NoSpacing"/>
-        <w:spacing w:line="276" w:lineRule="auto"/>
+        <w:spacing w:line="360" w:lineRule="auto"/>
         <w:ind w:firstLine="180"/>
         <w:jc w:val="both"/>
         <w:rPr>
@@ -1529,7 +1534,7 @@
     <w:p>
       <w:pPr>
         <w:pStyle w:val="NoSpacing"/>
-        <w:spacing w:line="276" w:lineRule="auto"/>
+        <w:spacing w:line="360" w:lineRule="auto"/>
         <w:ind w:firstLine="180"/>
         <w:jc w:val="both"/>
         <w:rPr>
@@ -1636,7 +1641,7 @@
     <w:p>
       <w:pPr>
         <w:pStyle w:val="NoSpacing"/>
-        <w:spacing w:line="276" w:lineRule="auto"/>
+        <w:spacing w:line="360" w:lineRule="auto"/>
         <w:ind w:firstLine="180"/>
         <w:jc w:val="both"/>
         <w:rPr>
@@ -1663,7 +1668,7 @@
     <w:p>
       <w:pPr>
         <w:pStyle w:val="NoSpacing"/>
-        <w:spacing w:line="276" w:lineRule="auto"/>
+        <w:spacing w:line="360" w:lineRule="auto"/>
         <w:ind w:firstLine="180"/>
         <w:jc w:val="both"/>
         <w:rPr>
@@ -1677,6 +1682,7 @@
           <w:b/>
           <w:sz w:val="24"/>
         </w:rPr>
+        <w:lastRenderedPageBreak/>
         <w:t>17</w:t>
       </w:r>
       <w:r>
@@ -1690,7 +1696,7 @@
     <w:p>
       <w:pPr>
         <w:pStyle w:val="NoSpacing"/>
-        <w:spacing w:line="276" w:lineRule="auto"/>
+        <w:spacing w:line="360" w:lineRule="auto"/>
         <w:ind w:firstLine="180"/>
         <w:jc w:val="both"/>
         <w:rPr>
@@ -1717,7 +1723,7 @@
     <w:p>
       <w:pPr>
         <w:pStyle w:val="NoSpacing"/>
-        <w:spacing w:line="276" w:lineRule="auto"/>
+        <w:spacing w:line="360" w:lineRule="auto"/>
         <w:ind w:firstLine="180"/>
         <w:jc w:val="both"/>
         <w:rPr>
@@ -1731,7 +1737,6 @@
           <w:b/>
           <w:sz w:val="24"/>
         </w:rPr>
-        <w:lastRenderedPageBreak/>
         <w:t>19</w:t>
       </w:r>
       <w:r>
@@ -1745,7 +1750,7 @@
     <w:p>
       <w:pPr>
         <w:pStyle w:val="NoSpacing"/>
-        <w:spacing w:line="276" w:lineRule="auto"/>
+        <w:spacing w:line="360" w:lineRule="auto"/>
         <w:ind w:firstLine="180"/>
         <w:jc w:val="both"/>
         <w:rPr>
@@ -1772,7 +1777,7 @@
     <w:p>
       <w:pPr>
         <w:pStyle w:val="NoSpacing"/>
-        <w:spacing w:line="276" w:lineRule="auto"/>
+        <w:spacing w:line="360" w:lineRule="auto"/>
         <w:ind w:firstLine="180"/>
         <w:jc w:val="both"/>
         <w:rPr>
@@ -1808,7 +1813,7 @@
     <w:p>
       <w:pPr>
         <w:pStyle w:val="NoSpacing"/>
-        <w:spacing w:line="276" w:lineRule="auto"/>
+        <w:spacing w:line="360" w:lineRule="auto"/>
         <w:ind w:firstLine="180"/>
         <w:jc w:val="both"/>
         <w:rPr>
@@ -1835,7 +1840,7 @@
     <w:p>
       <w:pPr>
         <w:pStyle w:val="NoSpacing"/>
-        <w:spacing w:line="276" w:lineRule="auto"/>
+        <w:spacing w:line="360" w:lineRule="auto"/>
         <w:ind w:firstLine="180"/>
         <w:jc w:val="both"/>
         <w:rPr>
@@ -1862,7 +1867,7 @@
     <w:p>
       <w:pPr>
         <w:pStyle w:val="NoSpacing"/>
-        <w:spacing w:line="276" w:lineRule="auto"/>
+        <w:spacing w:line="360" w:lineRule="auto"/>
         <w:ind w:firstLine="180"/>
         <w:jc w:val="both"/>
         <w:rPr>
@@ -1905,7 +1910,7 @@
     <w:p>
       <w:pPr>
         <w:pStyle w:val="NoSpacing"/>
-        <w:spacing w:line="276" w:lineRule="auto"/>
+        <w:spacing w:line="360" w:lineRule="auto"/>
         <w:ind w:firstLine="180"/>
         <w:jc w:val="both"/>
         <w:rPr>
@@ -1929,9 +1934,16 @@
         <w:t xml:space="preserve"> And he knew her not till she brought forth her firstborn son: and he called his name JESUS.</w:t>
       </w:r>
     </w:p>
-    <w:p/>
+    <w:bookmarkEnd w:id="0"/>
+    <w:p>
+      <w:pPr>
+        <w:rPr>
+          <w:rFonts w:ascii="Liberation Serif" w:hAnsi="Liberation Serif" w:cs="Liberation Serif"/>
+        </w:rPr>
+      </w:pPr>
+    </w:p>
     <w:sectPr>
-      <w:footerReference w:type="default" r:id="rId5"/>
+      <w:footerReference w:type="default" r:id="rId7"/>
       <w:pgSz w:w="12240" w:h="15840"/>
       <w:pgMar w:top="1440" w:right="1440" w:bottom="1440" w:left="1440" w:header="720" w:footer="720" w:gutter="0"/>
       <w:cols w:space="720"/>
@@ -1939,6 +1951,31 @@
     </w:sectPr>
   </w:body>
 </w:document>
+</file>
+
+<file path=word/endnotes.xml><?xml version="1.0" encoding="utf-8"?>
+<w:endnotes xmlns:wpc="http://schemas.microsoft.com/office/word/2010/wordprocessingCanvas" xmlns:mc="http://schemas.openxmlformats.org/markup-compatibility/2006" xmlns:o="urn:schemas-microsoft-com:office:office" xmlns:r="http://schemas.openxmlformats.org/officeDocument/2006/relationships" xmlns:m="http://schemas.openxmlformats.org/officeDocument/2006/math" xmlns:v="urn:schemas-microsoft-com:vml" xmlns:wp14="http://schemas.microsoft.com/office/word/2010/wordprocessingDrawing" xmlns:wp="http://schemas.openxmlformats.org/drawingml/2006/wordprocessingDrawing" xmlns:w10="urn:schemas-microsoft-com:office:word" xmlns:w="http://schemas.openxmlformats.org/wordprocessingml/2006/main" xmlns:w14="http://schemas.microsoft.com/office/word/2010/wordml" xmlns:wpg="http://schemas.microsoft.com/office/word/2010/wordprocessingGroup" xmlns:wpi="http://schemas.microsoft.com/office/word/2010/wordprocessingInk" xmlns:wne="http://schemas.microsoft.com/office/word/2006/wordml" xmlns:wps="http://schemas.microsoft.com/office/word/2010/wordprocessingShape" mc:Ignorable="w14 wp14">
+  <w:endnote w:type="separator" w:id="-1">
+    <w:p>
+      <w:pPr>
+        <w:spacing w:after="0" w:line="240" w:lineRule="auto"/>
+      </w:pPr>
+      <w:r>
+        <w:separator/>
+      </w:r>
+    </w:p>
+  </w:endnote>
+  <w:endnote w:type="continuationSeparator" w:id="0">
+    <w:p>
+      <w:pPr>
+        <w:spacing w:after="0" w:line="240" w:lineRule="auto"/>
+      </w:pPr>
+      <w:r>
+        <w:continuationSeparator/>
+      </w:r>
+    </w:p>
+  </w:endnote>
+</w:endnotes>
 </file>
 
 <file path=word/footer1.xml><?xml version="1.0" encoding="utf-8"?>
@@ -1970,7 +2007,7 @@
           <w:rPr>
             <w:noProof/>
           </w:rPr>
-          <w:t>1</w:t>
+          <w:t>2</w:t>
         </w:r>
         <w:r>
           <w:fldChar w:fldCharType="end"/>
@@ -1984,6 +2021,31 @@
     </w:pPr>
   </w:p>
 </w:ftr>
+</file>
+
+<file path=word/footnotes.xml><?xml version="1.0" encoding="utf-8"?>
+<w:footnotes xmlns:wpc="http://schemas.microsoft.com/office/word/2010/wordprocessingCanvas" xmlns:mc="http://schemas.openxmlformats.org/markup-compatibility/2006" xmlns:o="urn:schemas-microsoft-com:office:office" xmlns:r="http://schemas.openxmlformats.org/officeDocument/2006/relationships" xmlns:m="http://schemas.openxmlformats.org/officeDocument/2006/math" xmlns:v="urn:schemas-microsoft-com:vml" xmlns:wp14="http://schemas.microsoft.com/office/word/2010/wordprocessingDrawing" xmlns:wp="http://schemas.openxmlformats.org/drawingml/2006/wordprocessingDrawing" xmlns:w10="urn:schemas-microsoft-com:office:word" xmlns:w="http://schemas.openxmlformats.org/wordprocessingml/2006/main" xmlns:w14="http://schemas.microsoft.com/office/word/2010/wordml" xmlns:wpg="http://schemas.microsoft.com/office/word/2010/wordprocessingGroup" xmlns:wpi="http://schemas.microsoft.com/office/word/2010/wordprocessingInk" xmlns:wne="http://schemas.microsoft.com/office/word/2006/wordml" xmlns:wps="http://schemas.microsoft.com/office/word/2010/wordprocessingShape" mc:Ignorable="w14 wp14">
+  <w:footnote w:type="separator" w:id="-1">
+    <w:p>
+      <w:pPr>
+        <w:spacing w:after="0" w:line="240" w:lineRule="auto"/>
+      </w:pPr>
+      <w:r>
+        <w:separator/>
+      </w:r>
+    </w:p>
+  </w:footnote>
+  <w:footnote w:type="continuationSeparator" w:id="0">
+    <w:p>
+      <w:pPr>
+        <w:spacing w:after="0" w:line="240" w:lineRule="auto"/>
+      </w:pPr>
+      <w:r>
+        <w:continuationSeparator/>
+      </w:r>
+    </w:p>
+  </w:footnote>
+</w:footnotes>
 </file>
 
 <file path=word/styles.xml><?xml version="1.0" encoding="utf-8"?>

--- a/DouayRheims/Word/NT/Matthew/CHAPTER 1.docx
+++ b/DouayRheims/Word/NT/Matthew/CHAPTER 1.docx
@@ -14,7 +14,6 @@
           <w:sz w:val="32"/>
         </w:rPr>
       </w:pPr>
-      <w:bookmarkStart w:id="0" w:name="_GoBack"/>
       <w:r>
         <w:rPr>
           <w:rFonts w:ascii="Liberation Serif" w:hAnsi="Liberation Serif" w:cs="Liberation Serif"/>
@@ -276,7 +275,7 @@
     <w:p>
       <w:pPr>
         <w:pStyle w:val="NoSpacing"/>
-        <w:spacing w:line="360" w:lineRule="auto"/>
+        <w:spacing w:line="276" w:lineRule="auto"/>
         <w:ind w:firstLine="180"/>
         <w:jc w:val="both"/>
         <w:rPr>
@@ -303,7 +302,7 @@
     <w:p>
       <w:pPr>
         <w:pStyle w:val="NoSpacing"/>
-        <w:spacing w:line="360" w:lineRule="auto"/>
+        <w:spacing w:line="276" w:lineRule="auto"/>
         <w:ind w:firstLine="180"/>
         <w:jc w:val="both"/>
         <w:rPr>
@@ -330,7 +329,7 @@
     <w:p>
       <w:pPr>
         <w:pStyle w:val="NoSpacing"/>
-        <w:spacing w:line="360" w:lineRule="auto"/>
+        <w:spacing w:line="276" w:lineRule="auto"/>
         <w:ind w:firstLine="180"/>
         <w:jc w:val="both"/>
         <w:rPr>
@@ -385,6 +384,8 @@
         </w:rPr>
         <w:t xml:space="preserve">. And </w:t>
       </w:r>
+      <w:bookmarkStart w:id="0" w:name="_GoBack"/>
+      <w:bookmarkEnd w:id="0"/>
       <w:proofErr w:type="spellStart"/>
       <w:r>
         <w:rPr>
@@ -437,7 +438,7 @@
     <w:p>
       <w:pPr>
         <w:pStyle w:val="NoSpacing"/>
-        <w:spacing w:line="360" w:lineRule="auto"/>
+        <w:spacing w:line="276" w:lineRule="auto"/>
         <w:ind w:firstLine="180"/>
         <w:jc w:val="both"/>
         <w:rPr>
@@ -528,7 +529,7 @@
     <w:p>
       <w:pPr>
         <w:pStyle w:val="NoSpacing"/>
-        <w:spacing w:line="360" w:lineRule="auto"/>
+        <w:spacing w:line="276" w:lineRule="auto"/>
         <w:ind w:firstLine="180"/>
         <w:jc w:val="both"/>
         <w:rPr>
@@ -603,7 +604,7 @@
     <w:p>
       <w:pPr>
         <w:pStyle w:val="NoSpacing"/>
-        <w:spacing w:line="360" w:lineRule="auto"/>
+        <w:spacing w:line="276" w:lineRule="auto"/>
         <w:ind w:firstLine="180"/>
         <w:jc w:val="both"/>
         <w:rPr>
@@ -646,7 +647,7 @@
     <w:p>
       <w:pPr>
         <w:pStyle w:val="NoSpacing"/>
-        <w:spacing w:line="360" w:lineRule="auto"/>
+        <w:spacing w:line="276" w:lineRule="auto"/>
         <w:ind w:firstLine="180"/>
         <w:jc w:val="both"/>
         <w:rPr>
@@ -753,7 +754,7 @@
     <w:p>
       <w:pPr>
         <w:pStyle w:val="NoSpacing"/>
-        <w:spacing w:line="360" w:lineRule="auto"/>
+        <w:spacing w:line="276" w:lineRule="auto"/>
         <w:ind w:firstLine="180"/>
         <w:jc w:val="both"/>
         <w:rPr>
@@ -876,7 +877,7 @@
     <w:p>
       <w:pPr>
         <w:pStyle w:val="NoSpacing"/>
-        <w:spacing w:line="360" w:lineRule="auto"/>
+        <w:spacing w:line="276" w:lineRule="auto"/>
         <w:ind w:firstLine="180"/>
         <w:jc w:val="both"/>
         <w:rPr>
@@ -999,7 +1000,7 @@
     <w:p>
       <w:pPr>
         <w:pStyle w:val="NoSpacing"/>
-        <w:spacing w:line="360" w:lineRule="auto"/>
+        <w:spacing w:line="276" w:lineRule="auto"/>
         <w:ind w:firstLine="180"/>
         <w:jc w:val="both"/>
         <w:rPr>
@@ -1138,7 +1139,7 @@
     <w:p>
       <w:pPr>
         <w:pStyle w:val="NoSpacing"/>
-        <w:spacing w:line="360" w:lineRule="auto"/>
+        <w:spacing w:line="276" w:lineRule="auto"/>
         <w:ind w:firstLine="180"/>
         <w:jc w:val="both"/>
         <w:rPr>
@@ -1197,7 +1198,7 @@
     <w:p>
       <w:pPr>
         <w:pStyle w:val="NoSpacing"/>
-        <w:spacing w:line="360" w:lineRule="auto"/>
+        <w:spacing w:line="276" w:lineRule="auto"/>
         <w:ind w:firstLine="180"/>
         <w:jc w:val="both"/>
         <w:rPr>
@@ -1288,7 +1289,7 @@
     <w:p>
       <w:pPr>
         <w:pStyle w:val="NoSpacing"/>
-        <w:spacing w:line="360" w:lineRule="auto"/>
+        <w:spacing w:line="276" w:lineRule="auto"/>
         <w:ind w:firstLine="180"/>
         <w:jc w:val="both"/>
         <w:rPr>
@@ -1411,7 +1412,7 @@
     <w:p>
       <w:pPr>
         <w:pStyle w:val="NoSpacing"/>
-        <w:spacing w:line="360" w:lineRule="auto"/>
+        <w:spacing w:line="276" w:lineRule="auto"/>
         <w:ind w:firstLine="180"/>
         <w:jc w:val="both"/>
         <w:rPr>
@@ -1534,7 +1535,7 @@
     <w:p>
       <w:pPr>
         <w:pStyle w:val="NoSpacing"/>
-        <w:spacing w:line="360" w:lineRule="auto"/>
+        <w:spacing w:line="276" w:lineRule="auto"/>
         <w:ind w:firstLine="180"/>
         <w:jc w:val="both"/>
         <w:rPr>
@@ -1641,7 +1642,7 @@
     <w:p>
       <w:pPr>
         <w:pStyle w:val="NoSpacing"/>
-        <w:spacing w:line="360" w:lineRule="auto"/>
+        <w:spacing w:line="276" w:lineRule="auto"/>
         <w:ind w:firstLine="180"/>
         <w:jc w:val="both"/>
         <w:rPr>
@@ -1668,7 +1669,7 @@
     <w:p>
       <w:pPr>
         <w:pStyle w:val="NoSpacing"/>
-        <w:spacing w:line="360" w:lineRule="auto"/>
+        <w:spacing w:line="276" w:lineRule="auto"/>
         <w:ind w:firstLine="180"/>
         <w:jc w:val="both"/>
         <w:rPr>
@@ -1682,21 +1683,75 @@
           <w:b/>
           <w:sz w:val="24"/>
         </w:rPr>
+        <w:t>17</w:t>
+      </w:r>
+      <w:r>
+        <w:rPr>
+          <w:rFonts w:ascii="Liberation Serif" w:hAnsi="Liberation Serif" w:cs="Liberation Serif"/>
+          <w:sz w:val="24"/>
+        </w:rPr>
+        <w:t xml:space="preserve"> So all the generations, from Abraham to David, are fourteen generations. And from David to the transmigration of Babylon, are fourteen generations: and from the transmigration of Babylon to Christ are fourteen generations.</w:t>
+      </w:r>
+    </w:p>
+    <w:p>
+      <w:pPr>
+        <w:pStyle w:val="NoSpacing"/>
+        <w:spacing w:line="276" w:lineRule="auto"/>
+        <w:ind w:firstLine="180"/>
+        <w:jc w:val="both"/>
+        <w:rPr>
+          <w:rFonts w:ascii="Liberation Serif" w:hAnsi="Liberation Serif" w:cs="Liberation Serif"/>
+          <w:sz w:val="24"/>
+        </w:rPr>
+      </w:pPr>
+      <w:r>
+        <w:rPr>
+          <w:rFonts w:ascii="Liberation Serif" w:hAnsi="Liberation Serif" w:cs="Liberation Serif"/>
+          <w:b/>
+          <w:sz w:val="24"/>
+        </w:rPr>
+        <w:t>18</w:t>
+      </w:r>
+      <w:r>
+        <w:rPr>
+          <w:rFonts w:ascii="Liberation Serif" w:hAnsi="Liberation Serif" w:cs="Liberation Serif"/>
+          <w:sz w:val="24"/>
+        </w:rPr>
+        <w:t xml:space="preserve"> Now the generation of Christ was in this wise. When as his mother Mary was espoused to Joseph, before they came together, she was found with child, of the Holy Ghost.</w:t>
+      </w:r>
+    </w:p>
+    <w:p>
+      <w:pPr>
+        <w:pStyle w:val="NoSpacing"/>
+        <w:spacing w:line="276" w:lineRule="auto"/>
+        <w:ind w:firstLine="180"/>
+        <w:jc w:val="both"/>
+        <w:rPr>
+          <w:rFonts w:ascii="Liberation Serif" w:hAnsi="Liberation Serif" w:cs="Liberation Serif"/>
+          <w:sz w:val="24"/>
+        </w:rPr>
+      </w:pPr>
+      <w:r>
+        <w:rPr>
+          <w:rFonts w:ascii="Liberation Serif" w:hAnsi="Liberation Serif" w:cs="Liberation Serif"/>
+          <w:b/>
+          <w:sz w:val="24"/>
+        </w:rPr>
         <w:lastRenderedPageBreak/>
-        <w:t>17</w:t>
-      </w:r>
-      <w:r>
-        <w:rPr>
-          <w:rFonts w:ascii="Liberation Serif" w:hAnsi="Liberation Serif" w:cs="Liberation Serif"/>
-          <w:sz w:val="24"/>
-        </w:rPr>
-        <w:t xml:space="preserve"> So all the generations, from Abraham to David, are fourteen generations. And from David to the transmigration of Babylon, are fourteen generations: and from the transmigration of Babylon to Christ are fourteen generations.</w:t>
-      </w:r>
-    </w:p>
-    <w:p>
-      <w:pPr>
-        <w:pStyle w:val="NoSpacing"/>
-        <w:spacing w:line="360" w:lineRule="auto"/>
+        <w:t>19</w:t>
+      </w:r>
+      <w:r>
+        <w:rPr>
+          <w:rFonts w:ascii="Liberation Serif" w:hAnsi="Liberation Serif" w:cs="Liberation Serif"/>
+          <w:sz w:val="24"/>
+        </w:rPr>
+        <w:t xml:space="preserve"> Whereupon Joseph her husband, being a just man, and not willing publicly to expose her, was minded to put her away privately.</w:t>
+      </w:r>
+    </w:p>
+    <w:p>
+      <w:pPr>
+        <w:pStyle w:val="NoSpacing"/>
+        <w:spacing w:line="276" w:lineRule="auto"/>
         <w:ind w:firstLine="180"/>
         <w:jc w:val="both"/>
         <w:rPr>
@@ -1710,20 +1765,20 @@
           <w:b/>
           <w:sz w:val="24"/>
         </w:rPr>
-        <w:t>18</w:t>
-      </w:r>
-      <w:r>
-        <w:rPr>
-          <w:rFonts w:ascii="Liberation Serif" w:hAnsi="Liberation Serif" w:cs="Liberation Serif"/>
-          <w:sz w:val="24"/>
-        </w:rPr>
-        <w:t xml:space="preserve"> Now the generation of Christ was in this wise. When as his mother Mary was espoused to Joseph, before they came together, she was found with child, of the Holy Ghost.</w:t>
-      </w:r>
-    </w:p>
-    <w:p>
-      <w:pPr>
-        <w:pStyle w:val="NoSpacing"/>
-        <w:spacing w:line="360" w:lineRule="auto"/>
+        <w:t>20</w:t>
+      </w:r>
+      <w:r>
+        <w:rPr>
+          <w:rFonts w:ascii="Liberation Serif" w:hAnsi="Liberation Serif" w:cs="Liberation Serif"/>
+          <w:sz w:val="24"/>
+        </w:rPr>
+        <w:t xml:space="preserve"> But while he thought on these things, behold the angel of the Lord appeared to him in his sleep, saying: Joseph, son of David, fear not to take unto thee Mary thy wife, for that which is conceived in her, is of the Holy Ghost.</w:t>
+      </w:r>
+    </w:p>
+    <w:p>
+      <w:pPr>
+        <w:pStyle w:val="NoSpacing"/>
+        <w:spacing w:line="276" w:lineRule="auto"/>
         <w:ind w:firstLine="180"/>
         <w:jc w:val="both"/>
         <w:rPr>
@@ -1737,20 +1792,29 @@
           <w:b/>
           <w:sz w:val="24"/>
         </w:rPr>
-        <w:t>19</w:t>
-      </w:r>
-      <w:r>
-        <w:rPr>
-          <w:rFonts w:ascii="Liberation Serif" w:hAnsi="Liberation Serif" w:cs="Liberation Serif"/>
-          <w:sz w:val="24"/>
-        </w:rPr>
-        <w:t xml:space="preserve"> Whereupon Joseph her husband, being a just man, and not willing publicly to expose her, was minded to put her away privately.</w:t>
-      </w:r>
-    </w:p>
-    <w:p>
-      <w:pPr>
-        <w:pStyle w:val="NoSpacing"/>
-        <w:spacing w:line="360" w:lineRule="auto"/>
+        <w:t>21</w:t>
+      </w:r>
+      <w:r>
+        <w:rPr>
+          <w:rFonts w:ascii="Liberation Serif" w:hAnsi="Liberation Serif" w:cs="Liberation Serif"/>
+          <w:sz w:val="24"/>
+        </w:rPr>
+        <w:t xml:space="preserve"> And she shall bring forth a son: and thou shalt call his name JESUS. </w:t>
+      </w:r>
+      <w:proofErr w:type="gramStart"/>
+      <w:r>
+        <w:rPr>
+          <w:rFonts w:ascii="Liberation Serif" w:hAnsi="Liberation Serif" w:cs="Liberation Serif"/>
+          <w:sz w:val="24"/>
+        </w:rPr>
+        <w:t>For he shall save his people from their sins.</w:t>
+      </w:r>
+      <w:proofErr w:type="gramEnd"/>
+    </w:p>
+    <w:p>
+      <w:pPr>
+        <w:pStyle w:val="NoSpacing"/>
+        <w:spacing w:line="276" w:lineRule="auto"/>
         <w:ind w:firstLine="180"/>
         <w:jc w:val="both"/>
         <w:rPr>
@@ -1764,20 +1828,20 @@
           <w:b/>
           <w:sz w:val="24"/>
         </w:rPr>
-        <w:t>20</w:t>
-      </w:r>
-      <w:r>
-        <w:rPr>
-          <w:rFonts w:ascii="Liberation Serif" w:hAnsi="Liberation Serif" w:cs="Liberation Serif"/>
-          <w:sz w:val="24"/>
-        </w:rPr>
-        <w:t xml:space="preserve"> But while he thought on these things, behold the angel of the Lord appeared to him in his sleep, saying: Joseph, son of David, fear not to take unto thee Mary thy wife, for that which is conceived in her, is of the Holy Ghost.</w:t>
-      </w:r>
-    </w:p>
-    <w:p>
-      <w:pPr>
-        <w:pStyle w:val="NoSpacing"/>
-        <w:spacing w:line="360" w:lineRule="auto"/>
+        <w:t>22</w:t>
+      </w:r>
+      <w:r>
+        <w:rPr>
+          <w:rFonts w:ascii="Liberation Serif" w:hAnsi="Liberation Serif" w:cs="Liberation Serif"/>
+          <w:sz w:val="24"/>
+        </w:rPr>
+        <w:t xml:space="preserve"> Now all this was done that it might be fulfilled which the Lord spoke by the prophet, saying:</w:t>
+      </w:r>
+    </w:p>
+    <w:p>
+      <w:pPr>
+        <w:pStyle w:val="NoSpacing"/>
+        <w:spacing w:line="276" w:lineRule="auto"/>
         <w:ind w:firstLine="180"/>
         <w:jc w:val="both"/>
         <w:rPr>
@@ -1791,14 +1855,41 @@
           <w:b/>
           <w:sz w:val="24"/>
         </w:rPr>
-        <w:t>21</w:t>
-      </w:r>
-      <w:r>
-        <w:rPr>
-          <w:rFonts w:ascii="Liberation Serif" w:hAnsi="Liberation Serif" w:cs="Liberation Serif"/>
-          <w:sz w:val="24"/>
-        </w:rPr>
-        <w:t xml:space="preserve"> And she shall bring forth a son: and thou shalt call his name JESUS. </w:t>
+        <w:t>23</w:t>
+      </w:r>
+      <w:r>
+        <w:rPr>
+          <w:rFonts w:ascii="Liberation Serif" w:hAnsi="Liberation Serif" w:cs="Liberation Serif"/>
+          <w:sz w:val="24"/>
+        </w:rPr>
+        <w:t xml:space="preserve"> Behold a virgin shall be with child, and bring forth a son, and they shall call his name Emmanuel, which being interpreted is, God with us.</w:t>
+      </w:r>
+    </w:p>
+    <w:p>
+      <w:pPr>
+        <w:pStyle w:val="NoSpacing"/>
+        <w:spacing w:line="276" w:lineRule="auto"/>
+        <w:ind w:firstLine="180"/>
+        <w:jc w:val="both"/>
+        <w:rPr>
+          <w:rFonts w:ascii="Liberation Serif" w:hAnsi="Liberation Serif" w:cs="Liberation Serif"/>
+          <w:sz w:val="24"/>
+        </w:rPr>
+      </w:pPr>
+      <w:r>
+        <w:rPr>
+          <w:rFonts w:ascii="Liberation Serif" w:hAnsi="Liberation Serif" w:cs="Liberation Serif"/>
+          <w:b/>
+          <w:sz w:val="24"/>
+        </w:rPr>
+        <w:t>24</w:t>
+      </w:r>
+      <w:r>
+        <w:rPr>
+          <w:rFonts w:ascii="Liberation Serif" w:hAnsi="Liberation Serif" w:cs="Liberation Serif"/>
+          <w:sz w:val="24"/>
+        </w:rPr>
+        <w:t xml:space="preserve"> And Joseph rising up from </w:t>
       </w:r>
       <w:proofErr w:type="gramStart"/>
       <w:r>
@@ -1806,14 +1897,21 @@
           <w:rFonts w:ascii="Liberation Serif" w:hAnsi="Liberation Serif" w:cs="Liberation Serif"/>
           <w:sz w:val="24"/>
         </w:rPr>
-        <w:t>For he shall save his people from their sins.</w:t>
+        <w:t>sleep,</w:t>
       </w:r>
       <w:proofErr w:type="gramEnd"/>
-    </w:p>
-    <w:p>
-      <w:pPr>
-        <w:pStyle w:val="NoSpacing"/>
-        <w:spacing w:line="360" w:lineRule="auto"/>
+      <w:r>
+        <w:rPr>
+          <w:rFonts w:ascii="Liberation Serif" w:hAnsi="Liberation Serif" w:cs="Liberation Serif"/>
+          <w:sz w:val="24"/>
+        </w:rPr>
+        <w:t xml:space="preserve"> did as the angel of the Lord had commanded him, and took unto him his wife.</w:t>
+      </w:r>
+    </w:p>
+    <w:p>
+      <w:pPr>
+        <w:pStyle w:val="NoSpacing"/>
+        <w:spacing w:line="276" w:lineRule="auto"/>
         <w:ind w:firstLine="180"/>
         <w:jc w:val="both"/>
         <w:rPr>
@@ -1827,103 +1925,6 @@
           <w:b/>
           <w:sz w:val="24"/>
         </w:rPr>
-        <w:t>22</w:t>
-      </w:r>
-      <w:r>
-        <w:rPr>
-          <w:rFonts w:ascii="Liberation Serif" w:hAnsi="Liberation Serif" w:cs="Liberation Serif"/>
-          <w:sz w:val="24"/>
-        </w:rPr>
-        <w:t xml:space="preserve"> Now all this was done that it might be fulfilled which the Lord spoke by the prophet, saying:</w:t>
-      </w:r>
-    </w:p>
-    <w:p>
-      <w:pPr>
-        <w:pStyle w:val="NoSpacing"/>
-        <w:spacing w:line="360" w:lineRule="auto"/>
-        <w:ind w:firstLine="180"/>
-        <w:jc w:val="both"/>
-        <w:rPr>
-          <w:rFonts w:ascii="Liberation Serif" w:hAnsi="Liberation Serif" w:cs="Liberation Serif"/>
-          <w:sz w:val="24"/>
-        </w:rPr>
-      </w:pPr>
-      <w:r>
-        <w:rPr>
-          <w:rFonts w:ascii="Liberation Serif" w:hAnsi="Liberation Serif" w:cs="Liberation Serif"/>
-          <w:b/>
-          <w:sz w:val="24"/>
-        </w:rPr>
-        <w:t>23</w:t>
-      </w:r>
-      <w:r>
-        <w:rPr>
-          <w:rFonts w:ascii="Liberation Serif" w:hAnsi="Liberation Serif" w:cs="Liberation Serif"/>
-          <w:sz w:val="24"/>
-        </w:rPr>
-        <w:t xml:space="preserve"> Behold a virgin shall be with child, and bring forth a son, and they shall call his name Emmanuel, which being interpreted is, God with us.</w:t>
-      </w:r>
-    </w:p>
-    <w:p>
-      <w:pPr>
-        <w:pStyle w:val="NoSpacing"/>
-        <w:spacing w:line="360" w:lineRule="auto"/>
-        <w:ind w:firstLine="180"/>
-        <w:jc w:val="both"/>
-        <w:rPr>
-          <w:rFonts w:ascii="Liberation Serif" w:hAnsi="Liberation Serif" w:cs="Liberation Serif"/>
-          <w:sz w:val="24"/>
-        </w:rPr>
-      </w:pPr>
-      <w:r>
-        <w:rPr>
-          <w:rFonts w:ascii="Liberation Serif" w:hAnsi="Liberation Serif" w:cs="Liberation Serif"/>
-          <w:b/>
-          <w:sz w:val="24"/>
-        </w:rPr>
-        <w:t>24</w:t>
-      </w:r>
-      <w:r>
-        <w:rPr>
-          <w:rFonts w:ascii="Liberation Serif" w:hAnsi="Liberation Serif" w:cs="Liberation Serif"/>
-          <w:sz w:val="24"/>
-        </w:rPr>
-        <w:t xml:space="preserve"> And Joseph rising up from </w:t>
-      </w:r>
-      <w:proofErr w:type="gramStart"/>
-      <w:r>
-        <w:rPr>
-          <w:rFonts w:ascii="Liberation Serif" w:hAnsi="Liberation Serif" w:cs="Liberation Serif"/>
-          <w:sz w:val="24"/>
-        </w:rPr>
-        <w:t>sleep,</w:t>
-      </w:r>
-      <w:proofErr w:type="gramEnd"/>
-      <w:r>
-        <w:rPr>
-          <w:rFonts w:ascii="Liberation Serif" w:hAnsi="Liberation Serif" w:cs="Liberation Serif"/>
-          <w:sz w:val="24"/>
-        </w:rPr>
-        <w:t xml:space="preserve"> did as the angel of the Lord had commanded him, and took unto him his wife.</w:t>
-      </w:r>
-    </w:p>
-    <w:p>
-      <w:pPr>
-        <w:pStyle w:val="NoSpacing"/>
-        <w:spacing w:line="360" w:lineRule="auto"/>
-        <w:ind w:firstLine="180"/>
-        <w:jc w:val="both"/>
-        <w:rPr>
-          <w:rFonts w:ascii="Liberation Serif" w:hAnsi="Liberation Serif" w:cs="Liberation Serif"/>
-          <w:sz w:val="24"/>
-        </w:rPr>
-      </w:pPr>
-      <w:r>
-        <w:rPr>
-          <w:rFonts w:ascii="Liberation Serif" w:hAnsi="Liberation Serif" w:cs="Liberation Serif"/>
-          <w:b/>
-          <w:sz w:val="24"/>
-        </w:rPr>
         <w:t>25</w:t>
       </w:r>
       <w:r>
@@ -1934,7 +1935,6 @@
         <w:t xml:space="preserve"> And he knew her not till she brought forth her firstborn son: and he called his name JESUS.</w:t>
       </w:r>
     </w:p>
-    <w:bookmarkEnd w:id="0"/>
     <w:p>
       <w:pPr>
         <w:rPr>
@@ -2007,7 +2007,7 @@
           <w:rPr>
             <w:noProof/>
           </w:rPr>
-          <w:t>2</w:t>
+          <w:t>1</w:t>
         </w:r>
         <w:r>
           <w:fldChar w:fldCharType="end"/>
